--- a/Answers.docx
+++ b/Answers.docx
@@ -628,7 +628,33 @@
           <w:sz w:val="24"/>
           <w:szCs w:val="24"/>
         </w:rPr>
-        <w:t xml:space="preserve">From the heat map plotted in the notebook we can infer that variables </w:t>
+        <w:t>From the heat map</w:t>
+      </w:r>
+      <w:r>
+        <w:rPr>
+          <w:rFonts w:ascii="Times New Roman" w:hAnsi="Times New Roman" w:cs="Times New Roman"/>
+          <w:sz w:val="24"/>
+          <w:szCs w:val="24"/>
+        </w:rPr>
+        <w:t xml:space="preserve"> and scatter plots</w:t>
+      </w:r>
+      <w:r>
+        <w:rPr>
+          <w:rFonts w:ascii="Times New Roman" w:hAnsi="Times New Roman" w:cs="Times New Roman"/>
+          <w:sz w:val="24"/>
+          <w:szCs w:val="24"/>
+        </w:rPr>
+        <w:t xml:space="preserve"> </w:t>
+      </w:r>
+      <w:bookmarkStart w:id="0" w:name="_GoBack"/>
+      <w:bookmarkEnd w:id="0"/>
+      <w:r>
+        <w:rPr>
+          <w:rFonts w:ascii="Times New Roman" w:hAnsi="Times New Roman" w:cs="Times New Roman"/>
+          <w:sz w:val="24"/>
+          <w:szCs w:val="24"/>
+        </w:rPr>
+        <w:t xml:space="preserve">in the notebook we can infer that variables </w:t>
       </w:r>
       <w:proofErr w:type="spellStart"/>
       <w:r>
@@ -3268,8 +3294,6 @@
           <w:szCs w:val="24"/>
         </w:rPr>
       </w:pPr>
-      <w:bookmarkStart w:id="0" w:name="_GoBack"/>
-      <w:bookmarkEnd w:id="0"/>
     </w:p>
     <w:p>
       <w:pPr>
